--- a/Assignment/Module_5-DB_and_Python_Framework/Que-5.docx
+++ b/Assignment/Module_5-DB_and_Python_Framework/Que-5.docx
@@ -18,83 +18,65 @@
           <w:sz w:val="24"/>
           <w:szCs w:val="24"/>
         </w:rPr>
-        <w:t xml:space="preserve">Que – 5 : </w:t>
-      </w:r>
+        <w:t>Que – 5 : What is a QuerySet ? Write program to create a new Post object in database.</w:t>
+      </w:r>
+    </w:p>
+    <w:p>
       <w:r>
         <w:rPr>
           <w:b/>
           <w:bCs/>
-          <w:sz w:val="24"/>
-          <w:szCs w:val="24"/>
-        </w:rPr>
-        <w:t>What is a QuerySet</w:t>
+        </w:rPr>
+        <w:t>Ans-</w:t>
       </w:r>
       <w:r>
         <w:rPr>
           <w:b/>
           <w:bCs/>
-          <w:sz w:val="24"/>
-          <w:szCs w:val="24"/>
-        </w:rPr>
-        <w:t xml:space="preserve"> </w:t>
+        </w:rPr>
+        <w:sym w:font="Wingdings" w:char="F0E0"/>
       </w:r>
       <w:r>
         <w:rPr>
           <w:b/>
           <w:bCs/>
-          <w:sz w:val="24"/>
-          <w:szCs w:val="24"/>
-        </w:rPr>
-        <w:t>?</w:t>
-      </w:r>
+        </w:rPr>
+        <w:t xml:space="preserve"> </w:t>
+      </w:r>
+      <w:proofErr w:type="spellStart"/>
+      <w:proofErr w:type="gramStart"/>
       <w:r>
         <w:rPr>
           <w:b/>
           <w:bCs/>
-          <w:sz w:val="24"/>
-          <w:szCs w:val="24"/>
+          <w:u w:val="single"/>
+        </w:rPr>
+        <w:t>QuerySet</w:t>
+      </w:r>
+      <w:proofErr w:type="spellEnd"/>
+      <w:r>
+        <w:rPr>
+          <w:u w:val="single"/>
         </w:rPr>
         <w:t xml:space="preserve"> </w:t>
       </w:r>
       <w:r>
-        <w:rPr>
-          <w:b/>
-          <w:bCs/>
-          <w:sz w:val="24"/>
-          <w:szCs w:val="24"/>
-        </w:rPr>
-        <w:t>Write program to create a new Post object in database</w:t>
-      </w:r>
-      <w:r>
-        <w:rPr>
-          <w:b/>
-          <w:bCs/>
-          <w:sz w:val="24"/>
-          <w:szCs w:val="24"/>
-        </w:rPr>
-        <w:t>.</w:t>
-      </w:r>
-    </w:p>
-    <w:p>
-      <w:pPr>
-        <w:pStyle w:val="ListParagraph"/>
-        <w:numPr>
-          <w:ilvl w:val="0"/>
-          <w:numId w:val="1"/>
-        </w:numPr>
-      </w:pPr>
-      <w:r>
-        <w:rPr>
-          <w:b/>
-          <w:bCs/>
-        </w:rPr>
+        <w:t>:</w:t>
+      </w:r>
+      <w:proofErr w:type="gramEnd"/>
+      <w:r>
+        <w:t xml:space="preserve"> </w:t>
+      </w:r>
+      <w:r>
+        <w:t xml:space="preserve"> </w:t>
+      </w:r>
+      <w:proofErr w:type="spellStart"/>
+      <w:r>
         <w:t>QuerySet</w:t>
       </w:r>
-      <w:r>
-        <w:t xml:space="preserve"> : </w:t>
-      </w:r>
-      <w:r>
-        <w:t>QuerySet is a collection of database queries that can be used to retrieve data from a database. It's a high-level API provided by Django for interacting with databases.</w:t>
+      <w:proofErr w:type="spellEnd"/>
+      <w:r>
+        <w:t xml:space="preserve"> is a collection of database queries that can be used to retrieve data from a database. It's a high-level API provided by Django for interacting with databases.</w:t>
       </w:r>
     </w:p>
     <w:p>
@@ -156,14 +138,11 @@
         <w:ind w:left="360"/>
       </w:pPr>
       <w:r>
-        <w:rPr>
-          <w:noProof/>
-        </w:rPr>
         <w:drawing>
-          <wp:inline distT="0" distB="0" distL="0" distR="0" wp14:anchorId="29D361D9" wp14:editId="4D890974">
-            <wp:extent cx="3781425" cy="2114550"/>
-            <wp:effectExtent l="0" t="0" r="9525" b="0"/>
-            <wp:docPr id="1697808415" name="Picture 1" descr="A computer screen with white text&#10;&#10;Description automatically generated"/>
+          <wp:inline distT="0" distB="0" distL="0" distR="0" wp14:anchorId="681168EB" wp14:editId="0F3B6FB5">
+            <wp:extent cx="5859780" cy="3573780"/>
+            <wp:effectExtent l="0" t="0" r="7620" b="7620"/>
+            <wp:docPr id="1080004298" name="Picture 1"/>
             <wp:cNvGraphicFramePr>
               <a:graphicFrameLocks xmlns:a="http://schemas.openxmlformats.org/drawingml/2006/main" noChangeAspect="1"/>
             </wp:cNvGraphicFramePr>
@@ -171,17 +150,11 @@
               <a:graphicData uri="http://schemas.openxmlformats.org/drawingml/2006/picture">
                 <pic:pic xmlns:pic="http://schemas.openxmlformats.org/drawingml/2006/picture">
                   <pic:nvPicPr>
-                    <pic:cNvPr id="1697808415" name="Picture 1" descr="A computer screen with white text&#10;&#10;Description automatically generated"/>
+                    <pic:cNvPr id="1080004298" name=""/>
                     <pic:cNvPicPr/>
                   </pic:nvPicPr>
                   <pic:blipFill>
-                    <a:blip r:embed="rId5">
-                      <a:extLst>
-                        <a:ext uri="{28A0092B-C50C-407E-A947-70E740481C1C}">
-                          <a14:useLocalDpi xmlns:a14="http://schemas.microsoft.com/office/drawing/2010/main" val="0"/>
-                        </a:ext>
-                      </a:extLst>
-                    </a:blip>
+                    <a:blip r:embed="rId5"/>
                     <a:stretch>
                       <a:fillRect/>
                     </a:stretch>
@@ -189,7 +162,7 @@
                   <pic:spPr>
                     <a:xfrm>
                       <a:off x="0" y="0"/>
-                      <a:ext cx="3781425" cy="2114550"/>
+                      <a:ext cx="5867199" cy="3578305"/>
                     </a:xfrm>
                     <a:prstGeom prst="rect">
                       <a:avLst/>
@@ -210,6 +183,51 @@
     <w:p>
       <w:pPr>
         <w:ind w:left="360"/>
+      </w:pPr>
+    </w:p>
+    <w:p>
+      <w:pPr>
+        <w:ind w:left="360"/>
+      </w:pPr>
+    </w:p>
+    <w:p>
+      <w:pPr>
+        <w:ind w:left="360"/>
+      </w:pPr>
+    </w:p>
+    <w:p>
+      <w:pPr>
+        <w:ind w:left="360"/>
+      </w:pPr>
+    </w:p>
+    <w:p>
+      <w:pPr>
+        <w:ind w:left="360"/>
+      </w:pPr>
+    </w:p>
+    <w:p>
+      <w:pPr>
+        <w:ind w:left="360"/>
+      </w:pPr>
+    </w:p>
+    <w:p>
+      <w:pPr>
+        <w:ind w:left="360"/>
+      </w:pPr>
+    </w:p>
+    <w:p>
+      <w:pPr>
+        <w:ind w:left="360"/>
+      </w:pPr>
+    </w:p>
+    <w:p>
+      <w:pPr>
+        <w:ind w:left="360"/>
+      </w:pPr>
+    </w:p>
+    <w:p>
+      <w:pPr>
+        <w:ind w:left="360"/>
         <w:rPr>
           <w:b/>
           <w:bCs/>
@@ -235,13 +253,12 @@
         <w:rPr>
           <w:b/>
           <w:bCs/>
-          <w:noProof/>
         </w:rPr>
         <w:drawing>
-          <wp:inline distT="0" distB="0" distL="0" distR="0" wp14:anchorId="69C346DA" wp14:editId="2CE4FFF7">
-            <wp:extent cx="3867150" cy="2514600"/>
-            <wp:effectExtent l="0" t="0" r="0" b="0"/>
-            <wp:docPr id="1689525579" name="Picture 2"/>
+          <wp:inline distT="0" distB="0" distL="0" distR="0" wp14:anchorId="798C79F6" wp14:editId="5AFD7BD5">
+            <wp:extent cx="5615940" cy="2476500"/>
+            <wp:effectExtent l="0" t="0" r="3810" b="0"/>
+            <wp:docPr id="1916418146" name="Picture 1"/>
             <wp:cNvGraphicFramePr>
               <a:graphicFrameLocks xmlns:a="http://schemas.openxmlformats.org/drawingml/2006/main" noChangeAspect="1"/>
             </wp:cNvGraphicFramePr>
@@ -249,17 +266,11 @@
               <a:graphicData uri="http://schemas.openxmlformats.org/drawingml/2006/picture">
                 <pic:pic xmlns:pic="http://schemas.openxmlformats.org/drawingml/2006/picture">
                   <pic:nvPicPr>
-                    <pic:cNvPr id="1689525579" name="Picture 1689525579"/>
+                    <pic:cNvPr id="1916418146" name=""/>
                     <pic:cNvPicPr/>
                   </pic:nvPicPr>
                   <pic:blipFill>
-                    <a:blip r:embed="rId6">
-                      <a:extLst>
-                        <a:ext uri="{28A0092B-C50C-407E-A947-70E740481C1C}">
-                          <a14:useLocalDpi xmlns:a14="http://schemas.microsoft.com/office/drawing/2010/main" val="0"/>
-                        </a:ext>
-                      </a:extLst>
-                    </a:blip>
+                    <a:blip r:embed="rId6"/>
                     <a:stretch>
                       <a:fillRect/>
                     </a:stretch>
@@ -267,7 +278,7 @@
                   <pic:spPr>
                     <a:xfrm>
                       <a:off x="0" y="0"/>
-                      <a:ext cx="3867150" cy="2514600"/>
+                      <a:ext cx="5615940" cy="2476500"/>
                     </a:xfrm>
                     <a:prstGeom prst="rect">
                       <a:avLst/>
